--- a/docs/Report.docx
+++ b/docs/Report.docx
@@ -45,7 +45,7 @@
           <w:sz w:val="21"/>
           <w:szCs w:val="28"/>
         </w:rPr>
-        <w:t xml:space="preserve">[2023 </w:t>
+        <w:t xml:space="preserve">[2023 Information Visualizing </w:t>
       </w:r>
       <w:r>
         <w:rPr>
@@ -55,9 +55,8 @@
           <w:kern w:val="0"/>
           <w:sz w:val="21"/>
           <w:szCs w:val="28"/>
-          <w:lang w:eastAsia="ko-Kore-KR"/>
-        </w:rPr>
-        <w:t>Information Visualizing</w:t>
+        </w:rPr>
+        <w:t>Assignment</w:t>
       </w:r>
       <w:r>
         <w:rPr>
@@ -68,44 +67,34 @@
           <w:sz w:val="21"/>
           <w:szCs w:val="28"/>
         </w:rPr>
+        <w:t xml:space="preserve"> 2]</w:t>
+      </w:r>
+    </w:p>
+    <w:p>
+      <w:pPr>
+        <w:jc w:val="right"/>
+        <w:rPr>
+          <w:rFonts w:ascii="Apple SD Gothic Neo" w:eastAsia="Apple SD Gothic Neo" w:hAnsi="Apple SD Gothic Neo" w:cstheme="minorHAnsi"/>
+          <w:lang w:eastAsia="ko-KR"/>
+        </w:rPr>
+      </w:pPr>
+      <w:r>
+        <w:rPr>
+          <w:rFonts w:ascii="Apple SD Gothic Neo" w:eastAsia="Apple SD Gothic Neo" w:hAnsi="Apple SD Gothic Neo" w:cstheme="minorHAnsi"/>
+        </w:rPr>
+        <w:t>2019112</w:t>
+      </w:r>
+      <w:r>
+        <w:rPr>
+          <w:rFonts w:ascii="Apple SD Gothic Neo" w:eastAsia="Apple SD Gothic Neo" w:hAnsi="Apple SD Gothic Neo" w:cstheme="minorHAnsi"/>
+        </w:rPr>
+        <w:t>8</w:t>
+      </w:r>
+      <w:r>
+        <w:rPr>
+          <w:rFonts w:ascii="Apple SD Gothic Neo" w:eastAsia="Apple SD Gothic Neo" w:hAnsi="Apple SD Gothic Neo" w:cstheme="minorHAnsi"/>
+        </w:rPr>
         <w:t xml:space="preserve"> </w:t>
-      </w:r>
-      <w:r>
-        <w:rPr>
-          <w:rFonts w:ascii="Apple SD Gothic Neo" w:eastAsia="Apple SD Gothic Neo" w:hAnsi="Apple SD Gothic Neo" w:cstheme="minorHAnsi"/>
-          <w:b/>
-          <w:bCs/>
-          <w:kern w:val="0"/>
-          <w:sz w:val="21"/>
-          <w:szCs w:val="28"/>
-        </w:rPr>
-        <w:t>Assignment</w:t>
-      </w:r>
-      <w:r>
-        <w:rPr>
-          <w:rFonts w:ascii="Apple SD Gothic Neo" w:eastAsia="Apple SD Gothic Neo" w:hAnsi="Apple SD Gothic Neo" w:cstheme="minorHAnsi"/>
-          <w:b/>
-          <w:bCs/>
-          <w:kern w:val="0"/>
-          <w:sz w:val="21"/>
-          <w:szCs w:val="28"/>
-        </w:rPr>
-        <w:t xml:space="preserve"> 2]</w:t>
-      </w:r>
-    </w:p>
-    <w:p>
-      <w:pPr>
-        <w:jc w:val="right"/>
-        <w:rPr>
-          <w:rFonts w:ascii="Apple SD Gothic Neo" w:eastAsia="Apple SD Gothic Neo" w:hAnsi="Apple SD Gothic Neo" w:cstheme="minorHAnsi"/>
-          <w:lang w:eastAsia="ko-KR"/>
-        </w:rPr>
-      </w:pPr>
-      <w:r>
-        <w:rPr>
-          <w:rFonts w:ascii="Apple SD Gothic Neo" w:eastAsia="Apple SD Gothic Neo" w:hAnsi="Apple SD Gothic Neo" w:cstheme="minorHAnsi"/>
-        </w:rPr>
-        <w:t xml:space="preserve">20191129 </w:t>
       </w:r>
       <w:r>
         <w:rPr>
@@ -303,7 +292,6 @@
         </w:numPr>
         <w:rPr>
           <w:rFonts w:ascii="Apple SD Gothic Neo" w:eastAsia="Apple SD Gothic Neo" w:hAnsi="Apple SD Gothic Neo" w:cstheme="minorHAnsi"/>
-          <w:lang w:eastAsia="ko-Kore-KR"/>
         </w:rPr>
       </w:pPr>
       <w:r>
@@ -317,13 +305,11 @@
       <w:pPr>
         <w:rPr>
           <w:rFonts w:ascii="Apple SD Gothic Neo" w:eastAsia="Apple SD Gothic Neo" w:hAnsi="Apple SD Gothic Neo" w:cstheme="minorHAnsi"/>
-          <w:lang w:eastAsia="ko-Kore-KR"/>
-        </w:rPr>
-      </w:pPr>
-      <w:r>
-        <w:rPr>
-          <w:rFonts w:ascii="Apple SD Gothic Neo" w:eastAsia="Apple SD Gothic Neo" w:hAnsi="Apple SD Gothic Neo" w:cstheme="minorHAnsi"/>
-          <w:lang w:eastAsia="ko-Kore-KR"/>
+        </w:rPr>
+      </w:pPr>
+      <w:r>
+        <w:rPr>
+          <w:rFonts w:ascii="Apple SD Gothic Neo" w:eastAsia="Apple SD Gothic Neo" w:hAnsi="Apple SD Gothic Neo" w:cstheme="minorHAnsi"/>
         </w:rPr>
         <w:t>Consists of two pages:</w:t>
       </w:r>
@@ -338,13 +324,11 @@
         <w:ind w:leftChars="0"/>
         <w:rPr>
           <w:rFonts w:ascii="Apple SD Gothic Neo" w:eastAsia="Apple SD Gothic Neo" w:hAnsi="Apple SD Gothic Neo" w:cstheme="minorHAnsi"/>
-          <w:lang w:eastAsia="ko-Kore-KR"/>
-        </w:rPr>
-      </w:pPr>
-      <w:r>
-        <w:rPr>
-          <w:rFonts w:ascii="Apple SD Gothic Neo" w:eastAsia="Apple SD Gothic Neo" w:hAnsi="Apple SD Gothic Neo" w:cstheme="minorHAnsi"/>
-          <w:lang w:eastAsia="ko-Kore-KR"/>
+        </w:rPr>
+      </w:pPr>
+      <w:r>
+        <w:rPr>
+          <w:rFonts w:ascii="Apple SD Gothic Neo" w:eastAsia="Apple SD Gothic Neo" w:hAnsi="Apple SD Gothic Neo" w:cstheme="minorHAnsi"/>
         </w:rPr>
         <w:t>Main: Alcohol Preference Analysis</w:t>
       </w:r>
@@ -359,13 +343,11 @@
         <w:ind w:leftChars="0"/>
         <w:rPr>
           <w:rFonts w:ascii="Apple SD Gothic Neo" w:eastAsia="Apple SD Gothic Neo" w:hAnsi="Apple SD Gothic Neo" w:cstheme="minorHAnsi"/>
-          <w:lang w:eastAsia="ko-Kore-KR"/>
-        </w:rPr>
-      </w:pPr>
-      <w:r>
-        <w:rPr>
-          <w:rFonts w:ascii="Apple SD Gothic Neo" w:eastAsia="Apple SD Gothic Neo" w:hAnsi="Apple SD Gothic Neo" w:cstheme="minorHAnsi"/>
-          <w:lang w:eastAsia="ko-Kore-KR"/>
+        </w:rPr>
+      </w:pPr>
+      <w:r>
+        <w:rPr>
+          <w:rFonts w:ascii="Apple SD Gothic Neo" w:eastAsia="Apple SD Gothic Neo" w:hAnsi="Apple SD Gothic Neo" w:cstheme="minorHAnsi"/>
         </w:rPr>
         <w:t>Provides data on preferences for drinking and drinking.</w:t>
       </w:r>
@@ -380,13 +362,11 @@
         <w:ind w:leftChars="0"/>
         <w:rPr>
           <w:rFonts w:ascii="Apple SD Gothic Neo" w:eastAsia="Apple SD Gothic Neo" w:hAnsi="Apple SD Gothic Neo" w:cstheme="minorHAnsi"/>
-          <w:lang w:eastAsia="ko-Kore-KR"/>
-        </w:rPr>
-      </w:pPr>
-      <w:r>
-        <w:rPr>
-          <w:rFonts w:ascii="Apple SD Gothic Neo" w:eastAsia="Apple SD Gothic Neo" w:hAnsi="Apple SD Gothic Neo" w:cstheme="minorHAnsi"/>
-          <w:lang w:eastAsia="ko-Kore-KR"/>
+        </w:rPr>
+      </w:pPr>
+      <w:r>
+        <w:rPr>
+          <w:rFonts w:ascii="Apple SD Gothic Neo" w:eastAsia="Apple SD Gothic Neo" w:hAnsi="Apple SD Gothic Neo" w:cstheme="minorHAnsi"/>
         </w:rPr>
         <w:t xml:space="preserve">Provides data on situational alcohol consumption based on 1 </w:t>
       </w:r>
@@ -400,14 +380,12 @@
       <w:r>
         <w:rPr>
           <w:rFonts w:ascii="Apple SD Gothic Neo" w:eastAsia="Apple SD Gothic Neo" w:hAnsi="Apple SD Gothic Neo" w:cstheme="minorHAnsi"/>
-          <w:lang w:eastAsia="ko-Kore-KR"/>
         </w:rPr>
         <w:t xml:space="preserve"> of soju</w:t>
       </w:r>
       <w:r>
         <w:rPr>
           <w:rFonts w:ascii="Apple SD Gothic Neo" w:eastAsia="Apple SD Gothic Neo" w:hAnsi="Apple SD Gothic Neo" w:cstheme="minorHAnsi"/>
-          <w:lang w:eastAsia="ko-Kore-KR"/>
         </w:rPr>
         <w:t>.</w:t>
       </w:r>
@@ -422,13 +400,11 @@
         <w:ind w:leftChars="0"/>
         <w:rPr>
           <w:rFonts w:ascii="Apple SD Gothic Neo" w:eastAsia="Apple SD Gothic Neo" w:hAnsi="Apple SD Gothic Neo" w:cstheme="minorHAnsi"/>
-          <w:lang w:eastAsia="ko-Kore-KR"/>
-        </w:rPr>
-      </w:pPr>
-      <w:r>
-        <w:rPr>
-          <w:rFonts w:ascii="Apple SD Gothic Neo" w:eastAsia="Apple SD Gothic Neo" w:hAnsi="Apple SD Gothic Neo" w:cstheme="minorHAnsi"/>
-          <w:lang w:eastAsia="ko-Kore-KR"/>
+        </w:rPr>
+      </w:pPr>
+      <w:r>
+        <w:rPr>
+          <w:rFonts w:ascii="Apple SD Gothic Neo" w:eastAsia="Apple SD Gothic Neo" w:hAnsi="Apple SD Gothic Neo" w:cstheme="minorHAnsi"/>
         </w:rPr>
         <w:t>Allows for comparison between different generations.</w:t>
       </w:r>
@@ -439,7 +415,6 @@
         <w:ind w:leftChars="0"/>
         <w:rPr>
           <w:rFonts w:ascii="Apple SD Gothic Neo" w:eastAsia="Apple SD Gothic Neo" w:hAnsi="Apple SD Gothic Neo" w:cstheme="minorHAnsi"/>
-          <w:lang w:eastAsia="ko-Kore-KR"/>
         </w:rPr>
       </w:pPr>
     </w:p>
@@ -453,13 +428,11 @@
         <w:ind w:leftChars="0"/>
         <w:rPr>
           <w:rFonts w:ascii="Apple SD Gothic Neo" w:eastAsia="Apple SD Gothic Neo" w:hAnsi="Apple SD Gothic Neo" w:cstheme="minorHAnsi"/>
-          <w:lang w:eastAsia="ko-Kore-KR"/>
-        </w:rPr>
-      </w:pPr>
-      <w:r>
-        <w:rPr>
-          <w:rFonts w:ascii="Apple SD Gothic Neo" w:eastAsia="Apple SD Gothic Neo" w:hAnsi="Apple SD Gothic Neo" w:cstheme="minorHAnsi"/>
-          <w:lang w:eastAsia="ko-Kore-KR"/>
+        </w:rPr>
+      </w:pPr>
+      <w:r>
+        <w:rPr>
+          <w:rFonts w:ascii="Apple SD Gothic Neo" w:eastAsia="Apple SD Gothic Neo" w:hAnsi="Apple SD Gothic Neo" w:cstheme="minorHAnsi"/>
         </w:rPr>
         <w:t>Sub: Preferred Alcohol Types Analysis</w:t>
       </w:r>
@@ -474,13 +447,11 @@
         <w:ind w:leftChars="0"/>
         <w:rPr>
           <w:rFonts w:ascii="Apple SD Gothic Neo" w:eastAsia="Apple SD Gothic Neo" w:hAnsi="Apple SD Gothic Neo" w:cstheme="minorHAnsi"/>
-          <w:lang w:eastAsia="ko-Kore-KR"/>
-        </w:rPr>
-      </w:pPr>
-      <w:r>
-        <w:rPr>
-          <w:rFonts w:ascii="Apple SD Gothic Neo" w:eastAsia="Apple SD Gothic Neo" w:hAnsi="Apple SD Gothic Neo" w:cstheme="minorHAnsi"/>
-          <w:lang w:eastAsia="ko-Kore-KR"/>
+        </w:rPr>
+      </w:pPr>
+      <w:r>
+        <w:rPr>
+          <w:rFonts w:ascii="Apple SD Gothic Neo" w:eastAsia="Apple SD Gothic Neo" w:hAnsi="Apple SD Gothic Neo" w:cstheme="minorHAnsi"/>
         </w:rPr>
         <w:t>Provides data on preferred alcohol types based on different situations.</w:t>
       </w:r>
@@ -495,13 +466,11 @@
         <w:ind w:leftChars="0"/>
         <w:rPr>
           <w:rFonts w:ascii="Apple SD Gothic Neo" w:eastAsia="Apple SD Gothic Neo" w:hAnsi="Apple SD Gothic Neo" w:cstheme="minorHAnsi"/>
-          <w:lang w:eastAsia="ko-Kore-KR"/>
-        </w:rPr>
-      </w:pPr>
-      <w:r>
-        <w:rPr>
-          <w:rFonts w:ascii="Apple SD Gothic Neo" w:eastAsia="Apple SD Gothic Neo" w:hAnsi="Apple SD Gothic Neo" w:cstheme="minorHAnsi"/>
-          <w:lang w:eastAsia="ko-Kore-KR"/>
+        </w:rPr>
+      </w:pPr>
+      <w:r>
+        <w:rPr>
+          <w:rFonts w:ascii="Apple SD Gothic Neo" w:eastAsia="Apple SD Gothic Neo" w:hAnsi="Apple SD Gothic Neo" w:cstheme="minorHAnsi"/>
         </w:rPr>
         <w:t>Allows for comparison between different generations.</w:t>
       </w:r>
@@ -612,21 +581,28 @@
         <w:rPr>
           <w:rFonts w:ascii="Apple SD Gothic Neo" w:eastAsia="Apple SD Gothic Neo" w:hAnsi="Apple SD Gothic Neo" w:cstheme="minorHAnsi"/>
           <w:kern w:val="0"/>
-          <w:lang w:eastAsia="ko-Kore-KR"/>
         </w:rPr>
         <w:t xml:space="preserve"> </w:t>
       </w:r>
       <w:hyperlink r:id="rId7" w:history="1">
         <w:r>
           <w:rPr>
+            <w:rStyle w:val="a5"/>
             <w:rFonts w:ascii="Apple SD Gothic Neo" w:eastAsia="Apple SD Gothic Neo" w:hAnsi="Apple SD Gothic Neo" w:cstheme="minorHAnsi"/>
-            <w:color w:val="0000FF"/>
+            <w:i/>
+            <w:iCs/>
             <w:kern w:val="0"/>
-            <w:u w:val="single"/>
           </w:rPr>
-          <w:t>Link</w:t>
+          <w:t>https://rutuna.github.io/Trend_of_Alcohol/</w:t>
         </w:r>
       </w:hyperlink>
+      <w:r>
+        <w:rPr>
+          <w:rFonts w:ascii="Apple SD Gothic Neo" w:eastAsia="Apple SD Gothic Neo" w:hAnsi="Apple SD Gothic Neo" w:cstheme="minorHAnsi"/>
+          <w:kern w:val="0"/>
+        </w:rPr>
+        <w:t xml:space="preserve"> </w:t>
+      </w:r>
     </w:p>
     <w:p>
       <w:pPr>
@@ -652,7 +628,6 @@
         <w:rPr>
           <w:rFonts w:ascii="Apple SD Gothic Neo" w:eastAsia="Apple SD Gothic Neo" w:hAnsi="Apple SD Gothic Neo" w:cstheme="minorHAnsi"/>
           <w:kern w:val="0"/>
-          <w:lang w:eastAsia="ko-Kore-KR"/>
         </w:rPr>
       </w:pPr>
       <w:r>
@@ -674,15 +649,7 @@
           <w:rFonts w:ascii="Apple SD Gothic Neo" w:eastAsia="Apple SD Gothic Neo" w:hAnsi="Apple SD Gothic Neo" w:cstheme="minorHAnsi"/>
           <w:kern w:val="0"/>
         </w:rPr>
-        <w:t>.</w:t>
-      </w:r>
-      <w:r>
-        <w:rPr>
-          <w:rFonts w:ascii="Apple SD Gothic Neo" w:eastAsia="Apple SD Gothic Neo" w:hAnsi="Apple SD Gothic Neo" w:cstheme="minorHAnsi"/>
-          <w:kern w:val="0"/>
-          <w:lang w:eastAsia="ko-Kore-KR"/>
-        </w:rPr>
-        <w:t xml:space="preserve"> </w:t>
+        <w:t xml:space="preserve">. </w:t>
       </w:r>
     </w:p>
     <w:p>
@@ -762,53 +729,19 @@
         <w:rPr>
           <w:rFonts w:ascii="Apple SD Gothic Neo" w:eastAsia="Apple SD Gothic Neo" w:hAnsi="Apple SD Gothic Neo" w:cstheme="minorHAnsi"/>
           <w:kern w:val="0"/>
-          <w:lang w:eastAsia="ko-Kore-KR"/>
-        </w:rPr>
-      </w:pPr>
-      <w:r>
-        <w:rPr>
-          <w:rFonts w:ascii="Apple SD Gothic Neo" w:eastAsia="Apple SD Gothic Neo" w:hAnsi="Apple SD Gothic Neo" w:cstheme="minorHAnsi"/>
-          <w:kern w:val="0"/>
-          <w:lang w:eastAsia="ko-Kore-KR"/>
-        </w:rPr>
-        <w:t xml:space="preserve">The data used for this project was collected by the </w:t>
-      </w:r>
-      <w:r>
-        <w:rPr>
-          <w:rFonts w:ascii="Apple SD Gothic Neo" w:eastAsia="Apple SD Gothic Neo" w:hAnsi="Apple SD Gothic Neo" w:cstheme="minorHAnsi"/>
-          <w:kern w:val="0"/>
-          <w:lang w:eastAsia="ko-Kore-KR"/>
-        </w:rPr>
-        <w:t>‘</w:t>
-      </w:r>
-      <w:r>
-        <w:rPr>
-          <w:rFonts w:ascii="Apple SD Gothic Neo" w:eastAsia="Apple SD Gothic Neo" w:hAnsi="Apple SD Gothic Neo" w:cstheme="minorHAnsi"/>
-          <w:kern w:val="0"/>
-        </w:rPr>
-        <w:t>대학내일20대연구소</w:t>
-      </w:r>
-      <w:r>
-        <w:rPr>
-          <w:rFonts w:ascii="Apple SD Gothic Neo" w:eastAsia="Apple SD Gothic Neo" w:hAnsi="Apple SD Gothic Neo" w:cstheme="minorHAnsi"/>
-          <w:kern w:val="0"/>
-          <w:lang w:eastAsia="ko-Kore-KR"/>
-        </w:rPr>
-        <w:t>’</w:t>
-      </w:r>
-      <w:r>
-        <w:rPr>
-          <w:rFonts w:ascii="Apple SD Gothic Neo" w:eastAsia="Apple SD Gothic Neo" w:hAnsi="Apple SD Gothic Neo" w:cstheme="minorHAnsi"/>
-          <w:kern w:val="0"/>
-          <w:lang w:eastAsia="ko-Kore-KR"/>
-        </w:rPr>
-        <w:t xml:space="preserve"> (April 2023). </w:t>
-      </w:r>
-      <w:r>
-        <w:rPr>
-          <w:rFonts w:ascii="Apple SD Gothic Neo" w:eastAsia="Apple SD Gothic Neo" w:hAnsi="Apple SD Gothic Neo" w:cstheme="minorHAnsi"/>
-          <w:kern w:val="0"/>
-          <w:lang w:eastAsia="ko-Kore-KR"/>
+        </w:rPr>
+      </w:pPr>
+      <w:r>
+        <w:rPr>
+          <w:rFonts w:ascii="Apple SD Gothic Neo" w:eastAsia="Apple SD Gothic Neo" w:hAnsi="Apple SD Gothic Neo" w:cstheme="minorHAnsi"/>
+          <w:kern w:val="0"/>
+        </w:rPr>
+        <w:t xml:space="preserve">The data used for this project was collected by the ‘대학내일20대연구소’ (April 2023). </w:t>
+      </w:r>
+      <w:r>
+        <w:rPr>
+          <w:rFonts w:ascii="Apple SD Gothic Neo" w:eastAsia="Apple SD Gothic Neo" w:hAnsi="Apple SD Gothic Neo" w:cstheme="minorHAnsi"/>
+          <w:kern w:val="0"/>
         </w:rPr>
         <w:t xml:space="preserve">A survey of 1,200 </w:t>
       </w:r>
@@ -824,7 +757,6 @@
         <w:rPr>
           <w:rFonts w:ascii="Apple SD Gothic Neo" w:eastAsia="Apple SD Gothic Neo" w:hAnsi="Apple SD Gothic Neo" w:cstheme="minorHAnsi"/>
           <w:kern w:val="0"/>
-          <w:lang w:eastAsia="ko-Kore-KR"/>
         </w:rPr>
         <w:t xml:space="preserve"> between the ages of 19 and 53 from 18 cities across the country who have experienced alcohol consumption within the past three months.</w:t>
       </w:r>
@@ -832,7 +764,6 @@
         <w:rPr>
           <w:rFonts w:ascii="Apple SD Gothic Neo" w:eastAsia="Apple SD Gothic Neo" w:hAnsi="Apple SD Gothic Neo" w:cstheme="minorHAnsi"/>
           <w:kern w:val="0"/>
-          <w:lang w:eastAsia="ko-Kore-KR"/>
         </w:rPr>
         <w:t xml:space="preserve"> </w:t>
       </w:r>
@@ -852,7 +783,7 @@
       <w:pPr>
         <w:ind w:firstLine="440"/>
         <w:rPr>
-          <w:rFonts w:ascii="Apple SD Gothic Neo" w:eastAsia="Apple SD Gothic Neo" w:hAnsi="Apple SD Gothic Neo" w:cstheme="minorHAnsi" w:hint="eastAsia"/>
+          <w:rFonts w:ascii="Apple SD Gothic Neo" w:eastAsia="Apple SD Gothic Neo" w:hAnsi="Apple SD Gothic Neo" w:cstheme="minorHAnsi"/>
           <w:kern w:val="0"/>
           <w:lang w:eastAsia="ko-KR"/>
         </w:rPr>
@@ -861,7 +792,6 @@
         <w:rPr>
           <w:rFonts w:ascii="Apple SD Gothic Neo" w:eastAsia="Apple SD Gothic Neo" w:hAnsi="Apple SD Gothic Neo" w:cstheme="minorHAnsi"/>
           <w:kern w:val="0"/>
-          <w:lang w:eastAsia="ko-Kore-KR"/>
         </w:rPr>
         <w:t xml:space="preserve">The survey aimed to understand drinking behaviors, perceptions, and consumption preferences. The raw data is provided as a paid Excel file, categorized by age/generation for each item. </w:t>
       </w:r>
@@ -869,7 +799,6 @@
         <w:rPr>
           <w:rFonts w:ascii="Apple SD Gothic Neo" w:eastAsia="Apple SD Gothic Neo" w:hAnsi="Apple SD Gothic Neo" w:cstheme="minorHAnsi"/>
           <w:kern w:val="0"/>
-          <w:lang w:eastAsia="ko-Kore-KR"/>
         </w:rPr>
         <w:t>Copyright authorization was granted in advance to use the data in the desired format (CSV file).</w:t>
       </w:r>
@@ -880,7 +809,6 @@
         <w:rPr>
           <w:rFonts w:ascii="Apple SD Gothic Neo" w:eastAsia="Apple SD Gothic Neo" w:hAnsi="Apple SD Gothic Neo" w:cstheme="minorHAnsi"/>
           <w:kern w:val="0"/>
-          <w:lang w:eastAsia="ko-Kore-KR"/>
         </w:rPr>
       </w:pPr>
       <w:r>
@@ -888,7 +816,6 @@
           <w:rFonts w:ascii="Apple SD Gothic Neo" w:eastAsia="Apple SD Gothic Neo" w:hAnsi="Apple SD Gothic Neo" w:cstheme="minorHAnsi"/>
           <w:noProof/>
           <w:kern w:val="0"/>
-          <w:lang w:eastAsia="ko-Kore-KR"/>
           <w14:ligatures w14:val="standardContextual"/>
         </w:rPr>
         <w:lastRenderedPageBreak/>
@@ -941,7 +868,6 @@
         <w:rPr>
           <w:rFonts w:ascii="Apple SD Gothic Neo" w:eastAsia="Apple SD Gothic Neo" w:hAnsi="Apple SD Gothic Neo" w:cstheme="minorHAnsi"/>
           <w:kern w:val="0"/>
-          <w:lang w:eastAsia="ko-Kore-KR"/>
         </w:rPr>
       </w:pPr>
     </w:p>
@@ -951,14 +877,12 @@
         <w:rPr>
           <w:rFonts w:ascii="Apple SD Gothic Neo" w:eastAsia="Apple SD Gothic Neo" w:hAnsi="Apple SD Gothic Neo" w:cstheme="minorHAnsi"/>
           <w:kern w:val="0"/>
-          <w:lang w:eastAsia="ko-Kore-KR"/>
-        </w:rPr>
-      </w:pPr>
-      <w:r>
-        <w:rPr>
-          <w:rFonts w:ascii="Apple SD Gothic Neo" w:eastAsia="Apple SD Gothic Neo" w:hAnsi="Apple SD Gothic Neo" w:cstheme="minorHAnsi"/>
-          <w:kern w:val="0"/>
-          <w:lang w:eastAsia="ko-Kore-KR"/>
+        </w:rPr>
+      </w:pPr>
+      <w:r>
+        <w:rPr>
+          <w:rFonts w:ascii="Apple SD Gothic Neo" w:eastAsia="Apple SD Gothic Neo" w:hAnsi="Apple SD Gothic Neo" w:cstheme="minorHAnsi"/>
+          <w:kern w:val="0"/>
         </w:rPr>
         <w:t>The data is classified based on age groups and generations, specifically Z</w:t>
       </w:r>
@@ -966,7 +890,6 @@
         <w:rPr>
           <w:rFonts w:ascii="Apple SD Gothic Neo" w:eastAsia="Apple SD Gothic Neo" w:hAnsi="Apple SD Gothic Neo" w:cstheme="minorHAnsi"/>
           <w:kern w:val="0"/>
-          <w:lang w:eastAsia="ko-Kore-KR"/>
         </w:rPr>
         <w:t xml:space="preserve"> </w:t>
       </w:r>
@@ -974,7 +897,6 @@
         <w:rPr>
           <w:rFonts w:ascii="Apple SD Gothic Neo" w:eastAsia="Apple SD Gothic Neo" w:hAnsi="Apple SD Gothic Neo" w:cstheme="minorHAnsi"/>
           <w:kern w:val="0"/>
-          <w:lang w:eastAsia="ko-Kore-KR"/>
         </w:rPr>
         <w:t>/</w:t>
       </w:r>
@@ -982,7 +904,6 @@
         <w:rPr>
           <w:rFonts w:ascii="Apple SD Gothic Neo" w:eastAsia="Apple SD Gothic Neo" w:hAnsi="Apple SD Gothic Neo" w:cstheme="minorHAnsi"/>
           <w:kern w:val="0"/>
-          <w:lang w:eastAsia="ko-Kore-KR"/>
         </w:rPr>
         <w:t xml:space="preserve"> </w:t>
       </w:r>
@@ -990,7 +911,6 @@
         <w:rPr>
           <w:rFonts w:ascii="Apple SD Gothic Neo" w:eastAsia="Apple SD Gothic Neo" w:hAnsi="Apple SD Gothic Neo" w:cstheme="minorHAnsi"/>
           <w:kern w:val="0"/>
-          <w:lang w:eastAsia="ko-Kore-KR"/>
         </w:rPr>
         <w:t>M</w:t>
       </w:r>
@@ -998,7 +918,6 @@
         <w:rPr>
           <w:rFonts w:ascii="Apple SD Gothic Neo" w:eastAsia="Apple SD Gothic Neo" w:hAnsi="Apple SD Gothic Neo" w:cstheme="minorHAnsi"/>
           <w:kern w:val="0"/>
-          <w:lang w:eastAsia="ko-Kore-KR"/>
         </w:rPr>
         <w:t xml:space="preserve"> </w:t>
       </w:r>
@@ -1006,7 +925,6 @@
         <w:rPr>
           <w:rFonts w:ascii="Apple SD Gothic Neo" w:eastAsia="Apple SD Gothic Neo" w:hAnsi="Apple SD Gothic Neo" w:cstheme="minorHAnsi"/>
           <w:kern w:val="0"/>
-          <w:lang w:eastAsia="ko-Kore-KR"/>
         </w:rPr>
         <w:t>/</w:t>
       </w:r>
@@ -1014,7 +932,6 @@
         <w:rPr>
           <w:rFonts w:ascii="Apple SD Gothic Neo" w:eastAsia="Apple SD Gothic Neo" w:hAnsi="Apple SD Gothic Neo" w:cstheme="minorHAnsi"/>
           <w:kern w:val="0"/>
-          <w:lang w:eastAsia="ko-Kore-KR"/>
         </w:rPr>
         <w:t xml:space="preserve"> </w:t>
       </w:r>
@@ -1022,7 +939,6 @@
         <w:rPr>
           <w:rFonts w:ascii="Apple SD Gothic Neo" w:eastAsia="Apple SD Gothic Neo" w:hAnsi="Apple SD Gothic Neo" w:cstheme="minorHAnsi"/>
           <w:kern w:val="0"/>
-          <w:lang w:eastAsia="ko-Kore-KR"/>
         </w:rPr>
         <w:t>X generations and Z</w:t>
       </w:r>
@@ -1030,7 +946,6 @@
         <w:rPr>
           <w:rFonts w:ascii="Apple SD Gothic Neo" w:eastAsia="Apple SD Gothic Neo" w:hAnsi="Apple SD Gothic Neo" w:cstheme="minorHAnsi"/>
           <w:kern w:val="0"/>
-          <w:lang w:eastAsia="ko-Kore-KR"/>
         </w:rPr>
         <w:t xml:space="preserve"> </w:t>
       </w:r>
@@ -1038,7 +953,6 @@
         <w:rPr>
           <w:rFonts w:ascii="Apple SD Gothic Neo" w:eastAsia="Apple SD Gothic Neo" w:hAnsi="Apple SD Gothic Neo" w:cstheme="minorHAnsi"/>
           <w:kern w:val="0"/>
-          <w:lang w:eastAsia="ko-Kore-KR"/>
         </w:rPr>
         <w:t>/</w:t>
       </w:r>
@@ -1046,7 +960,6 @@
         <w:rPr>
           <w:rFonts w:ascii="Apple SD Gothic Neo" w:eastAsia="Apple SD Gothic Neo" w:hAnsi="Apple SD Gothic Neo" w:cstheme="minorHAnsi"/>
           <w:kern w:val="0"/>
-          <w:lang w:eastAsia="ko-Kore-KR"/>
         </w:rPr>
         <w:t xml:space="preserve"> </w:t>
       </w:r>
@@ -1054,7 +967,6 @@
         <w:rPr>
           <w:rFonts w:ascii="Apple SD Gothic Neo" w:eastAsia="Apple SD Gothic Neo" w:hAnsi="Apple SD Gothic Neo" w:cstheme="minorHAnsi"/>
           <w:kern w:val="0"/>
-          <w:lang w:eastAsia="ko-Kore-KR"/>
         </w:rPr>
         <w:t>Late M</w:t>
       </w:r>
@@ -1062,7 +974,6 @@
         <w:rPr>
           <w:rFonts w:ascii="Apple SD Gothic Neo" w:eastAsia="Apple SD Gothic Neo" w:hAnsi="Apple SD Gothic Neo" w:cstheme="minorHAnsi"/>
           <w:kern w:val="0"/>
-          <w:lang w:eastAsia="ko-Kore-KR"/>
         </w:rPr>
         <w:t xml:space="preserve"> </w:t>
       </w:r>
@@ -1070,7 +981,6 @@
         <w:rPr>
           <w:rFonts w:ascii="Apple SD Gothic Neo" w:eastAsia="Apple SD Gothic Neo" w:hAnsi="Apple SD Gothic Neo" w:cstheme="minorHAnsi"/>
           <w:kern w:val="0"/>
-          <w:lang w:eastAsia="ko-Kore-KR"/>
         </w:rPr>
         <w:t>/</w:t>
       </w:r>
@@ -1078,7 +988,6 @@
         <w:rPr>
           <w:rFonts w:ascii="Apple SD Gothic Neo" w:eastAsia="Apple SD Gothic Neo" w:hAnsi="Apple SD Gothic Neo" w:cstheme="minorHAnsi"/>
           <w:kern w:val="0"/>
-          <w:lang w:eastAsia="ko-Kore-KR"/>
         </w:rPr>
         <w:t xml:space="preserve"> </w:t>
       </w:r>
@@ -1086,7 +995,6 @@
         <w:rPr>
           <w:rFonts w:ascii="Apple SD Gothic Neo" w:eastAsia="Apple SD Gothic Neo" w:hAnsi="Apple SD Gothic Neo" w:cstheme="minorHAnsi"/>
           <w:kern w:val="0"/>
-          <w:lang w:eastAsia="ko-Kore-KR"/>
         </w:rPr>
         <w:t>Early M</w:t>
       </w:r>
@@ -1094,7 +1002,6 @@
         <w:rPr>
           <w:rFonts w:ascii="Apple SD Gothic Neo" w:eastAsia="Apple SD Gothic Neo" w:hAnsi="Apple SD Gothic Neo" w:cstheme="minorHAnsi"/>
           <w:kern w:val="0"/>
-          <w:lang w:eastAsia="ko-Kore-KR"/>
         </w:rPr>
         <w:t xml:space="preserve"> </w:t>
       </w:r>
@@ -1102,7 +1009,6 @@
         <w:rPr>
           <w:rFonts w:ascii="Apple SD Gothic Neo" w:eastAsia="Apple SD Gothic Neo" w:hAnsi="Apple SD Gothic Neo" w:cstheme="minorHAnsi"/>
           <w:kern w:val="0"/>
-          <w:lang w:eastAsia="ko-Kore-KR"/>
         </w:rPr>
         <w:t>/</w:t>
       </w:r>
@@ -1110,7 +1016,6 @@
         <w:rPr>
           <w:rFonts w:ascii="Apple SD Gothic Neo" w:eastAsia="Apple SD Gothic Neo" w:hAnsi="Apple SD Gothic Neo" w:cstheme="minorHAnsi"/>
           <w:kern w:val="0"/>
-          <w:lang w:eastAsia="ko-Kore-KR"/>
         </w:rPr>
         <w:t xml:space="preserve"> </w:t>
       </w:r>
@@ -1118,7 +1023,6 @@
         <w:rPr>
           <w:rFonts w:ascii="Apple SD Gothic Neo" w:eastAsia="Apple SD Gothic Neo" w:hAnsi="Apple SD Gothic Neo" w:cstheme="minorHAnsi"/>
           <w:kern w:val="0"/>
-          <w:lang w:eastAsia="ko-Kore-KR"/>
         </w:rPr>
         <w:t>X generations. For this project, the analysis focuses on the drinking preferences among Z/M/X generations, with the following criteria for each generation:</w:t>
       </w:r>
@@ -1128,7 +1032,6 @@
         <w:rPr>
           <w:rFonts w:ascii="Apple SD Gothic Neo" w:eastAsia="Apple SD Gothic Neo" w:hAnsi="Apple SD Gothic Neo" w:cstheme="minorHAnsi"/>
           <w:kern w:val="0"/>
-          <w:lang w:eastAsia="ko-Kore-KR"/>
         </w:rPr>
       </w:pPr>
     </w:p>
@@ -1143,14 +1046,12 @@
         <w:rPr>
           <w:rFonts w:ascii="Apple SD Gothic Neo" w:eastAsia="Apple SD Gothic Neo" w:hAnsi="Apple SD Gothic Neo" w:cstheme="minorHAnsi"/>
           <w:kern w:val="0"/>
-          <w:lang w:eastAsia="ko-Kore-KR"/>
-        </w:rPr>
-      </w:pPr>
-      <w:r>
-        <w:rPr>
-          <w:rFonts w:ascii="Apple SD Gothic Neo" w:eastAsia="Apple SD Gothic Neo" w:hAnsi="Apple SD Gothic Neo" w:cstheme="minorHAnsi"/>
-          <w:kern w:val="0"/>
-          <w:lang w:eastAsia="ko-Kore-KR"/>
+        </w:rPr>
+      </w:pPr>
+      <w:r>
+        <w:rPr>
+          <w:rFonts w:ascii="Apple SD Gothic Neo" w:eastAsia="Apple SD Gothic Neo" w:hAnsi="Apple SD Gothic Neo" w:cstheme="minorHAnsi"/>
+          <w:kern w:val="0"/>
         </w:rPr>
         <w:t xml:space="preserve">Z Generation: </w:t>
       </w:r>
@@ -1158,7 +1059,6 @@
         <w:rPr>
           <w:rFonts w:ascii="Apple SD Gothic Neo" w:eastAsia="Apple SD Gothic Neo" w:hAnsi="Apple SD Gothic Neo" w:cstheme="minorHAnsi"/>
           <w:kern w:val="0"/>
-          <w:lang w:eastAsia="ko-Kore-KR"/>
         </w:rPr>
         <w:t>Generally,</w:t>
       </w:r>
@@ -1166,7 +1066,6 @@
         <w:rPr>
           <w:rFonts w:ascii="Apple SD Gothic Neo" w:eastAsia="Apple SD Gothic Neo" w:hAnsi="Apple SD Gothic Neo" w:cstheme="minorHAnsi"/>
           <w:kern w:val="0"/>
-          <w:lang w:eastAsia="ko-Kore-KR"/>
         </w:rPr>
         <w:t xml:space="preserve"> refers to </w:t>
       </w:r>
@@ -1182,7 +1081,6 @@
         <w:rPr>
           <w:rFonts w:ascii="Apple SD Gothic Neo" w:eastAsia="Apple SD Gothic Neo" w:hAnsi="Apple SD Gothic Neo" w:cstheme="minorHAnsi"/>
           <w:kern w:val="0"/>
-          <w:lang w:eastAsia="ko-Kore-KR"/>
         </w:rPr>
         <w:t xml:space="preserve"> born in the mid-1990s to the late 2000s. In this dataset, </w:t>
       </w:r>
@@ -1198,7 +1096,6 @@
         <w:rPr>
           <w:rFonts w:ascii="Apple SD Gothic Neo" w:eastAsia="Apple SD Gothic Neo" w:hAnsi="Apple SD Gothic Neo" w:cstheme="minorHAnsi"/>
           <w:kern w:val="0"/>
-          <w:lang w:eastAsia="ko-Kore-KR"/>
         </w:rPr>
         <w:t xml:space="preserve"> </w:t>
       </w:r>
@@ -1206,7 +1103,6 @@
         <w:rPr>
           <w:rFonts w:ascii="Apple SD Gothic Neo" w:eastAsia="Apple SD Gothic Neo" w:hAnsi="Apple SD Gothic Neo" w:cstheme="minorHAnsi"/>
           <w:kern w:val="0"/>
-          <w:lang w:eastAsia="ko-Kore-KR"/>
         </w:rPr>
         <w:t>born between 1996 and 2004 are classified as the Z Generation.</w:t>
       </w:r>
@@ -1222,7 +1118,6 @@
         <w:rPr>
           <w:rFonts w:ascii="Apple SD Gothic Neo" w:eastAsia="Apple SD Gothic Neo" w:hAnsi="Apple SD Gothic Neo" w:cstheme="minorHAnsi"/>
           <w:kern w:val="0"/>
-          <w:lang w:eastAsia="ko-Kore-KR"/>
         </w:rPr>
       </w:pPr>
       <w:proofErr w:type="spellStart"/>
@@ -1230,7 +1125,6 @@
         <w:rPr>
           <w:rFonts w:ascii="Apple SD Gothic Neo" w:eastAsia="Apple SD Gothic Neo" w:hAnsi="Apple SD Gothic Neo" w:cstheme="minorHAnsi"/>
           <w:kern w:val="0"/>
-          <w:lang w:eastAsia="ko-Kore-KR"/>
         </w:rPr>
         <w:t>M</w:t>
       </w:r>
@@ -1239,7 +1133,6 @@
         <w:rPr>
           <w:rFonts w:ascii="Apple SD Gothic Neo" w:eastAsia="Apple SD Gothic Neo" w:hAnsi="Apple SD Gothic Neo" w:cstheme="minorHAnsi"/>
           <w:kern w:val="0"/>
-          <w:lang w:eastAsia="ko-Kore-KR"/>
         </w:rPr>
         <w:t xml:space="preserve"> Generation (Millennials): </w:t>
       </w:r>
@@ -1247,7 +1140,6 @@
         <w:rPr>
           <w:rFonts w:ascii="Apple SD Gothic Neo" w:eastAsia="Apple SD Gothic Neo" w:hAnsi="Apple SD Gothic Neo" w:cstheme="minorHAnsi"/>
           <w:kern w:val="0"/>
-          <w:lang w:eastAsia="ko-Kore-KR"/>
         </w:rPr>
         <w:t>Generally,</w:t>
       </w:r>
@@ -1255,7 +1147,6 @@
         <w:rPr>
           <w:rFonts w:ascii="Apple SD Gothic Neo" w:eastAsia="Apple SD Gothic Neo" w:hAnsi="Apple SD Gothic Neo" w:cstheme="minorHAnsi"/>
           <w:kern w:val="0"/>
-          <w:lang w:eastAsia="ko-Kore-KR"/>
         </w:rPr>
         <w:t xml:space="preserve"> refers to </w:t>
       </w:r>
@@ -1271,7 +1162,6 @@
         <w:rPr>
           <w:rFonts w:ascii="Apple SD Gothic Neo" w:eastAsia="Apple SD Gothic Neo" w:hAnsi="Apple SD Gothic Neo" w:cstheme="minorHAnsi"/>
           <w:kern w:val="0"/>
-          <w:lang w:eastAsia="ko-Kore-KR"/>
         </w:rPr>
         <w:t xml:space="preserve"> </w:t>
       </w:r>
@@ -1279,7 +1169,6 @@
         <w:rPr>
           <w:rFonts w:ascii="Apple SD Gothic Neo" w:eastAsia="Apple SD Gothic Neo" w:hAnsi="Apple SD Gothic Neo" w:cstheme="minorHAnsi"/>
           <w:kern w:val="0"/>
-          <w:lang w:eastAsia="ko-Kore-KR"/>
         </w:rPr>
         <w:t xml:space="preserve">born in the early 1980s to the mid-1990s. In this dataset, </w:t>
       </w:r>
@@ -1295,7 +1184,6 @@
         <w:rPr>
           <w:rFonts w:ascii="Apple SD Gothic Neo" w:eastAsia="Apple SD Gothic Neo" w:hAnsi="Apple SD Gothic Neo" w:cstheme="minorHAnsi"/>
           <w:kern w:val="0"/>
-          <w:lang w:eastAsia="ko-Kore-KR"/>
         </w:rPr>
         <w:t xml:space="preserve"> </w:t>
       </w:r>
@@ -1303,7 +1191,6 @@
         <w:rPr>
           <w:rFonts w:ascii="Apple SD Gothic Neo" w:eastAsia="Apple SD Gothic Neo" w:hAnsi="Apple SD Gothic Neo" w:cstheme="minorHAnsi"/>
           <w:kern w:val="0"/>
-          <w:lang w:eastAsia="ko-Kore-KR"/>
         </w:rPr>
         <w:t>born between 1981 and 1995 are classified as the M Generation.</w:t>
       </w:r>
@@ -1319,14 +1206,12 @@
         <w:rPr>
           <w:rFonts w:ascii="Apple SD Gothic Neo" w:eastAsia="Apple SD Gothic Neo" w:hAnsi="Apple SD Gothic Neo" w:cstheme="minorHAnsi"/>
           <w:kern w:val="0"/>
-          <w:lang w:eastAsia="ko-Kore-KR"/>
-        </w:rPr>
-      </w:pPr>
-      <w:r>
-        <w:rPr>
-          <w:rFonts w:ascii="Apple SD Gothic Neo" w:eastAsia="Apple SD Gothic Neo" w:hAnsi="Apple SD Gothic Neo" w:cstheme="minorHAnsi"/>
-          <w:kern w:val="0"/>
-          <w:lang w:eastAsia="ko-Kore-KR"/>
+        </w:rPr>
+      </w:pPr>
+      <w:r>
+        <w:rPr>
+          <w:rFonts w:ascii="Apple SD Gothic Neo" w:eastAsia="Apple SD Gothic Neo" w:hAnsi="Apple SD Gothic Neo" w:cstheme="minorHAnsi"/>
+          <w:kern w:val="0"/>
         </w:rPr>
         <w:t xml:space="preserve">X Generation: </w:t>
       </w:r>
@@ -1334,7 +1219,6 @@
         <w:rPr>
           <w:rFonts w:ascii="Apple SD Gothic Neo" w:eastAsia="Apple SD Gothic Neo" w:hAnsi="Apple SD Gothic Neo" w:cstheme="minorHAnsi"/>
           <w:kern w:val="0"/>
-          <w:lang w:eastAsia="ko-Kore-KR"/>
         </w:rPr>
         <w:t>Generally,</w:t>
       </w:r>
@@ -1342,7 +1226,6 @@
         <w:rPr>
           <w:rFonts w:ascii="Apple SD Gothic Neo" w:eastAsia="Apple SD Gothic Neo" w:hAnsi="Apple SD Gothic Neo" w:cstheme="minorHAnsi"/>
           <w:kern w:val="0"/>
-          <w:lang w:eastAsia="ko-Kore-KR"/>
         </w:rPr>
         <w:t xml:space="preserve"> refers to </w:t>
       </w:r>
@@ -1358,7 +1241,6 @@
         <w:rPr>
           <w:rFonts w:ascii="Apple SD Gothic Neo" w:eastAsia="Apple SD Gothic Neo" w:hAnsi="Apple SD Gothic Neo" w:cstheme="minorHAnsi"/>
           <w:kern w:val="0"/>
-          <w:lang w:eastAsia="ko-Kore-KR"/>
         </w:rPr>
         <w:t xml:space="preserve"> </w:t>
       </w:r>
@@ -1366,7 +1248,6 @@
         <w:rPr>
           <w:rFonts w:ascii="Apple SD Gothic Neo" w:eastAsia="Apple SD Gothic Neo" w:hAnsi="Apple SD Gothic Neo" w:cstheme="minorHAnsi"/>
           <w:kern w:val="0"/>
-          <w:lang w:eastAsia="ko-Kore-KR"/>
         </w:rPr>
         <w:t xml:space="preserve">born in the 1970s. In this dataset, </w:t>
       </w:r>
@@ -1382,7 +1263,6 @@
         <w:rPr>
           <w:rFonts w:ascii="Apple SD Gothic Neo" w:eastAsia="Apple SD Gothic Neo" w:hAnsi="Apple SD Gothic Neo" w:cstheme="minorHAnsi"/>
           <w:kern w:val="0"/>
-          <w:lang w:eastAsia="ko-Kore-KR"/>
         </w:rPr>
         <w:t xml:space="preserve"> </w:t>
       </w:r>
@@ -1390,7 +1270,6 @@
         <w:rPr>
           <w:rFonts w:ascii="Apple SD Gothic Neo" w:eastAsia="Apple SD Gothic Neo" w:hAnsi="Apple SD Gothic Neo" w:cstheme="minorHAnsi"/>
           <w:kern w:val="0"/>
-          <w:lang w:eastAsia="ko-Kore-KR"/>
         </w:rPr>
         <w:t>born between 1970 and 1980 are classified as the X Generation.</w:t>
       </w:r>
@@ -1400,7 +1279,6 @@
         <w:rPr>
           <w:rFonts w:ascii="Apple SD Gothic Neo" w:eastAsia="Apple SD Gothic Neo" w:hAnsi="Apple SD Gothic Neo" w:cstheme="minorHAnsi"/>
           <w:kern w:val="0"/>
-          <w:lang w:eastAsia="ko-Kore-KR"/>
         </w:rPr>
       </w:pPr>
     </w:p>
@@ -1410,14 +1288,12 @@
         <w:rPr>
           <w:rFonts w:ascii="Apple SD Gothic Neo" w:eastAsia="Apple SD Gothic Neo" w:hAnsi="Apple SD Gothic Neo" w:cstheme="minorHAnsi"/>
           <w:kern w:val="0"/>
-          <w:lang w:eastAsia="ko-Kore-KR"/>
-        </w:rPr>
-      </w:pPr>
-      <w:r>
-        <w:rPr>
-          <w:rFonts w:ascii="Apple SD Gothic Neo" w:eastAsia="Apple SD Gothic Neo" w:hAnsi="Apple SD Gothic Neo" w:cstheme="minorHAnsi"/>
-          <w:kern w:val="0"/>
-          <w:lang w:eastAsia="ko-Kore-KR"/>
+        </w:rPr>
+      </w:pPr>
+      <w:r>
+        <w:rPr>
+          <w:rFonts w:ascii="Apple SD Gothic Neo" w:eastAsia="Apple SD Gothic Neo" w:hAnsi="Apple SD Gothic Neo" w:cstheme="minorHAnsi"/>
+          <w:kern w:val="0"/>
         </w:rPr>
         <w:t xml:space="preserve">For this project, the aim is to compare the drinking preferences and preferred alcohol types among different generations. </w:t>
       </w:r>
@@ -1425,7 +1301,6 @@
         <w:rPr>
           <w:rFonts w:ascii="Apple SD Gothic Neo" w:eastAsia="Apple SD Gothic Neo" w:hAnsi="Apple SD Gothic Neo" w:cstheme="minorHAnsi"/>
           <w:kern w:val="0"/>
-          <w:lang w:eastAsia="ko-Kore-KR"/>
         </w:rPr>
         <w:t>Therefore, we used the data below among the original data.</w:t>
       </w:r>
@@ -1436,7 +1311,6 @@
         <w:rPr>
           <w:rFonts w:ascii="Apple SD Gothic Neo" w:eastAsia="Apple SD Gothic Neo" w:hAnsi="Apple SD Gothic Neo" w:cstheme="minorHAnsi"/>
           <w:kern w:val="0"/>
-          <w:lang w:eastAsia="ko-Kore-KR"/>
         </w:rPr>
       </w:pPr>
     </w:p>
@@ -1738,14 +1612,7 @@
           <w:rFonts w:ascii="Apple SD Gothic Neo" w:eastAsia="Apple SD Gothic Neo" w:hAnsi="Apple SD Gothic Neo" w:cstheme="minorHAnsi"/>
           <w:kern w:val="0"/>
         </w:rPr>
-        <w:t>generation</w:t>
-      </w:r>
-      <w:r>
-        <w:rPr>
-          <w:rFonts w:ascii="Apple SD Gothic Neo" w:eastAsia="Apple SD Gothic Neo" w:hAnsi="Apple SD Gothic Neo" w:cstheme="minorHAnsi"/>
-          <w:kern w:val="0"/>
-        </w:rPr>
-        <w:t xml:space="preserve"> </w:t>
+        <w:t xml:space="preserve">generation </w:t>
       </w:r>
       <w:r>
         <w:rPr>
@@ -1873,7 +1740,6 @@
         <w:rPr>
           <w:rFonts w:ascii="Apple SD Gothic Neo" w:eastAsia="Apple SD Gothic Neo" w:hAnsi="Apple SD Gothic Neo" w:cstheme="minorHAnsi"/>
           <w:kern w:val="0"/>
-          <w:lang w:eastAsia="ko-Kore-KR"/>
         </w:rPr>
       </w:pPr>
     </w:p>
@@ -1934,13 +1800,7 @@
         <w:t>]</w:t>
       </w:r>
     </w:p>
-    <w:p>
-      <w:pPr>
-        <w:rPr>
-          <w:lang w:eastAsia="ko-Kore-KR"/>
-        </w:rPr>
-      </w:pPr>
-    </w:p>
+    <w:p/>
     <w:p>
       <w:pPr>
         <w:pStyle w:val="4"/>
@@ -1948,7 +1808,6 @@
         <w:jc w:val="center"/>
         <w:rPr>
           <w:rFonts w:ascii="Apple SD Gothic Neo" w:eastAsia="Apple SD Gothic Neo" w:hAnsi="Apple SD Gothic Neo" w:cstheme="minorHAnsi"/>
-          <w:lang w:eastAsia="ko-Kore-KR"/>
         </w:rPr>
       </w:pPr>
       <w:r>
@@ -2000,13 +1859,7 @@
         </w:drawing>
       </w:r>
     </w:p>
-    <w:p>
-      <w:pPr>
-        <w:rPr>
-          <w:lang w:eastAsia="ko-Kore-KR"/>
-        </w:rPr>
-      </w:pPr>
-    </w:p>
+    <w:p/>
     <w:p>
       <w:pPr>
         <w:pStyle w:val="4"/>
@@ -2014,7 +1867,6 @@
         <w:jc w:val="center"/>
         <w:rPr>
           <w:rFonts w:ascii="Apple SD Gothic Neo" w:eastAsia="Apple SD Gothic Neo" w:hAnsi="Apple SD Gothic Neo" w:cstheme="minorHAnsi"/>
-          <w:lang w:eastAsia="ko-Kore-KR"/>
         </w:rPr>
       </w:pPr>
       <w:r>
@@ -2066,13 +1918,7 @@
         </w:drawing>
       </w:r>
     </w:p>
-    <w:p>
-      <w:pPr>
-        <w:rPr>
-          <w:lang w:eastAsia="ko-Kore-KR"/>
-        </w:rPr>
-      </w:pPr>
-    </w:p>
+    <w:p/>
     <w:p>
       <w:pPr>
         <w:pStyle w:val="4"/>
@@ -2178,7 +2024,6 @@
     <w:p>
       <w:pPr>
         <w:rPr>
-          <w:rFonts w:hint="eastAsia"/>
           <w:lang w:eastAsia="ko-KR"/>
         </w:rPr>
       </w:pPr>
@@ -2210,13 +2055,7 @@
         <w:t>]</w:t>
       </w:r>
     </w:p>
-    <w:p>
-      <w:pPr>
-        <w:rPr>
-          <w:lang w:eastAsia="ko-Kore-KR"/>
-        </w:rPr>
-      </w:pPr>
-    </w:p>
+    <w:p/>
     <w:p>
       <w:pPr>
         <w:pStyle w:val="4"/>
@@ -2224,7 +2063,6 @@
         <w:jc w:val="center"/>
         <w:rPr>
           <w:rFonts w:ascii="Apple SD Gothic Neo" w:eastAsia="Apple SD Gothic Neo" w:hAnsi="Apple SD Gothic Neo" w:cstheme="minorHAnsi"/>
-          <w:lang w:eastAsia="ko-Kore-KR"/>
         </w:rPr>
       </w:pPr>
       <w:r>
@@ -2276,13 +2114,7 @@
         </w:drawing>
       </w:r>
     </w:p>
-    <w:p>
-      <w:pPr>
-        <w:rPr>
-          <w:lang w:eastAsia="ko-Kore-KR"/>
-        </w:rPr>
-      </w:pPr>
-    </w:p>
+    <w:p/>
     <w:p>
       <w:pPr>
         <w:pStyle w:val="a6"/>
@@ -2293,13 +2125,11 @@
         <w:ind w:leftChars="0"/>
         <w:rPr>
           <w:rFonts w:ascii="Apple SD Gothic Neo" w:eastAsia="Apple SD Gothic Neo" w:hAnsi="Apple SD Gothic Neo"/>
-          <w:lang w:eastAsia="ko-Kore-KR"/>
         </w:rPr>
       </w:pPr>
       <w:r>
         <w:rPr>
           <w:rFonts w:ascii="Apple SD Gothic Neo" w:eastAsia="Apple SD Gothic Neo" w:hAnsi="Apple SD Gothic Neo"/>
-          <w:lang w:eastAsia="ko-Kore-KR"/>
         </w:rPr>
         <w:t>Comparing generation-specific preferences/situations directly can be complex due to the grouping by generation.</w:t>
       </w:r>
@@ -2314,31 +2144,20 @@
         <w:ind w:leftChars="0"/>
         <w:rPr>
           <w:rFonts w:ascii="Apple SD Gothic Neo" w:eastAsia="Apple SD Gothic Neo" w:hAnsi="Apple SD Gothic Neo"/>
-          <w:lang w:eastAsia="ko-Kore-KR"/>
         </w:rPr>
       </w:pPr>
       <w:r>
         <w:rPr>
           <w:rFonts w:ascii="Apple SD Gothic Neo" w:eastAsia="Apple SD Gothic Neo" w:hAnsi="Apple SD Gothic Neo"/>
-          <w:lang w:eastAsia="ko-Kore-KR"/>
         </w:rPr>
         <w:t>Highlighting: Added highlighting on mouse hover to facilitate comparison.</w:t>
       </w:r>
     </w:p>
-    <w:p>
-      <w:pPr>
-        <w:rPr>
-          <w:lang w:eastAsia="ko-Kore-KR"/>
-        </w:rPr>
-      </w:pPr>
-    </w:p>
+    <w:p/>
     <w:p>
       <w:pPr>
         <w:pStyle w:val="a6"/>
         <w:ind w:leftChars="0"/>
-        <w:rPr>
-          <w:lang w:eastAsia="ko-Kore-KR"/>
-        </w:rPr>
       </w:pPr>
     </w:p>
     <w:p>
@@ -2372,13 +2191,7 @@
         <w:t>Preferred Alcohol Types by Situation</w:t>
       </w:r>
     </w:p>
-    <w:p>
-      <w:pPr>
-        <w:rPr>
-          <w:lang w:eastAsia="ko-Kore-KR"/>
-        </w:rPr>
-      </w:pPr>
-    </w:p>
+    <w:p/>
     <w:p>
       <w:pPr>
         <w:pStyle w:val="4"/>
@@ -2416,13 +2229,7 @@
         <w:t xml:space="preserve"> </w:t>
       </w:r>
     </w:p>
-    <w:p>
-      <w:pPr>
-        <w:rPr>
-          <w:lang w:eastAsia="ko-Kore-KR"/>
-        </w:rPr>
-      </w:pPr>
-    </w:p>
+    <w:p/>
     <w:p>
       <w:pPr>
         <w:pStyle w:val="4"/>
@@ -2620,14 +2427,7 @@
           <w:rFonts w:ascii="Apple SD Gothic Neo" w:eastAsia="Apple SD Gothic Neo" w:hAnsi="Apple SD Gothic Neo" w:cstheme="minorHAnsi"/>
           <w:kern w:val="0"/>
         </w:rPr>
-        <w:t xml:space="preserve">Circular </w:t>
-      </w:r>
-      <w:r>
-        <w:rPr>
-          <w:rFonts w:ascii="Apple SD Gothic Neo" w:eastAsia="Apple SD Gothic Neo" w:hAnsi="Apple SD Gothic Neo" w:cstheme="minorHAnsi"/>
-          <w:kern w:val="0"/>
-        </w:rPr>
-        <w:t>Packing</w:t>
+        <w:t>Circular Packing</w:t>
       </w:r>
       <w:r>
         <w:rPr>
@@ -2699,7 +2499,6 @@
         <w:rPr>
           <w:rFonts w:ascii="Apple SD Gothic Neo" w:eastAsia="Apple SD Gothic Neo" w:hAnsi="Apple SD Gothic Neo" w:cstheme="minorHAnsi"/>
           <w:kern w:val="0"/>
-          <w:lang w:eastAsia="ko-Kore-KR"/>
         </w:rPr>
       </w:pPr>
     </w:p>
@@ -2849,13 +2648,11 @@
         <w:jc w:val="center"/>
         <w:rPr>
           <w:rFonts w:ascii="Apple SD Gothic Neo" w:eastAsia="Apple SD Gothic Neo" w:hAnsi="Apple SD Gothic Neo" w:cstheme="minorHAnsi"/>
-          <w:lang w:eastAsia="ko-Kore-KR"/>
         </w:rPr>
       </w:pPr>
       <w:r>
         <w:rPr>
           <w:noProof/>
-          <w:lang w:eastAsia="ko-Kore-KR"/>
           <w14:ligatures w14:val="standardContextual"/>
         </w:rPr>
         <w:drawing>
@@ -2901,19 +2698,10 @@
         </w:drawing>
       </w:r>
     </w:p>
-    <w:p>
-      <w:pPr>
-        <w:rPr>
-          <w:lang w:eastAsia="ko-Kore-KR"/>
-        </w:rPr>
-      </w:pPr>
-    </w:p>
+    <w:p/>
     <w:p>
       <w:pPr>
         <w:jc w:val="center"/>
-        <w:rPr>
-          <w:lang w:eastAsia="ko-Kore-KR"/>
-        </w:rPr>
       </w:pPr>
       <w:r>
         <w:rPr>
@@ -2969,20 +2757,8 @@
         </w:drawing>
       </w:r>
     </w:p>
-    <w:p>
-      <w:pPr>
-        <w:rPr>
-          <w:lang w:eastAsia="ko-Kore-KR"/>
-        </w:rPr>
-      </w:pPr>
-    </w:p>
-    <w:p>
-      <w:pPr>
-        <w:rPr>
-          <w:lang w:eastAsia="ko-Kore-KR"/>
-        </w:rPr>
-      </w:pPr>
-    </w:p>
+    <w:p/>
+    <w:p/>
     <w:p>
       <w:pPr>
         <w:ind w:firstLine="278"/>
@@ -3087,7 +2863,6 @@
           <w:i/>
           <w:iCs/>
           <w:kern w:val="0"/>
-          <w:lang w:eastAsia="ko-Kore-KR"/>
         </w:rPr>
       </w:pPr>
       <w:r>
@@ -3169,7 +2944,6 @@
         <w:rPr>
           <w:rFonts w:ascii="Apple SD Gothic Neo" w:eastAsia="Apple SD Gothic Neo" w:hAnsi="Apple SD Gothic Neo" w:cstheme="minorHAnsi"/>
           <w:kern w:val="0"/>
-          <w:lang w:eastAsia="ko-Kore-KR"/>
         </w:rPr>
       </w:pPr>
     </w:p>
@@ -3182,13 +2956,11 @@
           <w:i/>
           <w:iCs/>
           <w:kern w:val="0"/>
-          <w:lang w:eastAsia="ko-Kore-KR"/>
         </w:rPr>
       </w:pPr>
       <w:r>
         <w:rPr>
           <w:noProof/>
-          <w:lang w:eastAsia="ko-Kore-KR"/>
           <w14:ligatures w14:val="standardContextual"/>
         </w:rPr>
         <w:drawing>
@@ -3243,7 +3015,6 @@
           <w:i/>
           <w:iCs/>
           <w:kern w:val="0"/>
-          <w:lang w:eastAsia="ko-Kore-KR"/>
         </w:rPr>
       </w:pPr>
     </w:p>
@@ -3257,7 +3028,6 @@
           <w:i/>
           <w:iCs/>
           <w:kern w:val="0"/>
-          <w:lang w:eastAsia="ko-Kore-KR"/>
         </w:rPr>
       </w:pPr>
       <w:r>
@@ -3268,7 +3038,6 @@
           <w:i/>
           <w:iCs/>
           <w:kern w:val="0"/>
-          <w:lang w:eastAsia="ko-Kore-KR"/>
         </w:rPr>
         <w:lastRenderedPageBreak/>
         <w:t>Filtering:</w:t>
@@ -3285,14 +3054,12 @@
         <w:rPr>
           <w:rFonts w:ascii="Apple SD Gothic Neo" w:eastAsia="Apple SD Gothic Neo" w:hAnsi="Apple SD Gothic Neo" w:cstheme="minorHAnsi"/>
           <w:kern w:val="0"/>
-          <w:lang w:eastAsia="ko-Kore-KR"/>
-        </w:rPr>
-      </w:pPr>
-      <w:r>
-        <w:rPr>
-          <w:rFonts w:ascii="Apple SD Gothic Neo" w:eastAsia="Apple SD Gothic Neo" w:hAnsi="Apple SD Gothic Neo" w:cstheme="minorHAnsi"/>
-          <w:kern w:val="0"/>
-          <w:lang w:eastAsia="ko-Kore-KR"/>
+        </w:rPr>
+      </w:pPr>
+      <w:r>
+        <w:rPr>
+          <w:rFonts w:ascii="Apple SD Gothic Neo" w:eastAsia="Apple SD Gothic Neo" w:hAnsi="Apple SD Gothic Neo" w:cstheme="minorHAnsi"/>
+          <w:kern w:val="0"/>
         </w:rPr>
         <w:t>Added radio buttons to enable filtering by situation, as alcohol preferences may vary depending on the situation.</w:t>
       </w:r>
@@ -3308,14 +3075,12 @@
         <w:rPr>
           <w:rFonts w:ascii="Apple SD Gothic Neo" w:eastAsia="Apple SD Gothic Neo" w:hAnsi="Apple SD Gothic Neo" w:cstheme="minorHAnsi"/>
           <w:kern w:val="0"/>
-          <w:lang w:eastAsia="ko-Kore-KR"/>
-        </w:rPr>
-      </w:pPr>
-      <w:r>
-        <w:rPr>
-          <w:rFonts w:ascii="Apple SD Gothic Neo" w:eastAsia="Apple SD Gothic Neo" w:hAnsi="Apple SD Gothic Neo" w:cstheme="minorHAnsi"/>
-          <w:kern w:val="0"/>
-          <w:lang w:eastAsia="ko-Kore-KR"/>
+        </w:rPr>
+      </w:pPr>
+      <w:r>
+        <w:rPr>
+          <w:rFonts w:ascii="Apple SD Gothic Neo" w:eastAsia="Apple SD Gothic Neo" w:hAnsi="Apple SD Gothic Neo" w:cstheme="minorHAnsi"/>
+          <w:kern w:val="0"/>
         </w:rPr>
         <w:t>Displayed all generation charts simultaneously, while filtering was applied to the situation-specific charts.</w:t>
       </w:r>
@@ -3337,7 +3102,6 @@
         <w:rPr>
           <w:rFonts w:ascii="Apple SD Gothic Neo" w:eastAsia="Apple SD Gothic Neo" w:hAnsi="Apple SD Gothic Neo" w:cstheme="minorHAnsi"/>
           <w:kern w:val="0"/>
-          <w:lang w:eastAsia="ko-Kore-KR"/>
         </w:rPr>
         <w:t>The focus of this work is on generational comparisons, which are relatively less important. Therefore, the charts of all generations were shown at once, and the charts by situation were filtered.</w:t>
       </w:r>
@@ -3396,16 +3160,7 @@
           <w:bCs/>
           <w:kern w:val="0"/>
         </w:rPr>
-        <w:t>+)</w:t>
-      </w:r>
-      <w:r>
-        <w:rPr>
-          <w:rFonts w:ascii="Apple SD Gothic Neo" w:eastAsia="Apple SD Gothic Neo" w:hAnsi="Apple SD Gothic Neo" w:cstheme="minorHAnsi"/>
-          <w:b/>
-          <w:bCs/>
-          <w:kern w:val="0"/>
-        </w:rPr>
-        <w:t xml:space="preserve"> Circular Packing Consideration:</w:t>
+        <w:t>+) Circular Packing Consideration:</w:t>
       </w:r>
     </w:p>
     <w:p>
@@ -3604,7 +3359,6 @@
         <w:rPr>
           <w:rFonts w:ascii="Apple SD Gothic Neo" w:eastAsia="Apple SD Gothic Neo" w:hAnsi="Apple SD Gothic Neo" w:cstheme="minorHAnsi"/>
           <w:kern w:val="0"/>
-          <w:lang w:eastAsia="ko-Kore-KR"/>
         </w:rPr>
         <w:t xml:space="preserve"> </w:t>
       </w:r>
@@ -3619,7 +3373,6 @@
         <w:rPr>
           <w:rFonts w:ascii="Apple SD Gothic Neo" w:eastAsia="Apple SD Gothic Neo" w:hAnsi="Apple SD Gothic Neo" w:cstheme="minorHAnsi"/>
           <w:kern w:val="0"/>
-          <w:lang w:eastAsia="ko-Kore-KR"/>
         </w:rPr>
         <w:t xml:space="preserve"> </w:t>
       </w:r>
@@ -3634,7 +3387,6 @@
         <w:rPr>
           <w:rFonts w:ascii="Apple SD Gothic Neo" w:eastAsia="Apple SD Gothic Neo" w:hAnsi="Apple SD Gothic Neo" w:cstheme="minorHAnsi"/>
           <w:kern w:val="0"/>
-          <w:lang w:eastAsia="ko-Kore-KR"/>
         </w:rPr>
         <w:t xml:space="preserve"> </w:t>
       </w:r>
@@ -3667,7 +3419,6 @@
         <w:rPr>
           <w:rFonts w:ascii="Apple SD Gothic Neo" w:eastAsia="Apple SD Gothic Neo" w:hAnsi="Apple SD Gothic Neo" w:cstheme="minorHAnsi"/>
           <w:kern w:val="0"/>
-          <w:lang w:eastAsia="ko-Kore-KR"/>
         </w:rPr>
       </w:pPr>
     </w:p>
@@ -3741,21 +3492,7 @@
           <w:rFonts w:ascii="Apple SD Gothic Neo" w:eastAsia="Apple SD Gothic Neo" w:hAnsi="Apple SD Gothic Neo" w:cstheme="minorHAnsi"/>
           <w:kern w:val="0"/>
         </w:rPr>
-        <w:t xml:space="preserve">Similar preference tendencies were observed across generations. </w:t>
-      </w:r>
-      <w:r>
-        <w:rPr>
-          <w:rFonts w:ascii="Apple SD Gothic Neo" w:eastAsia="Apple SD Gothic Neo" w:hAnsi="Apple SD Gothic Neo" w:cstheme="minorHAnsi"/>
-          <w:kern w:val="0"/>
-        </w:rPr>
-        <w:t>Most</w:t>
-      </w:r>
-      <w:r>
-        <w:rPr>
-          <w:rFonts w:ascii="Apple SD Gothic Neo" w:eastAsia="Apple SD Gothic Neo" w:hAnsi="Apple SD Gothic Neo" w:cstheme="minorHAnsi"/>
-          <w:kern w:val="0"/>
-        </w:rPr>
-        <w:t xml:space="preserve"> respondents showed a preference for both alcohol and drinking occasions, while those who disliked both were the minority. This result was expected as the survey targeted individuals who had experienced alcohol consumption in the past three months.</w:t>
+        <w:t>Similar preference tendencies were observed across generations. Most respondents showed a preference for both alcohol and drinking occasions, while those who disliked both were the minority. This result was expected as the survey targeted individuals who had experienced alcohol consumption in the past three months.</w:t>
       </w:r>
     </w:p>
     <w:p>
@@ -3889,21 +3626,7 @@
           <w:rFonts w:ascii="Apple SD Gothic Neo" w:eastAsia="Apple SD Gothic Neo" w:hAnsi="Apple SD Gothic Neo" w:cstheme="minorHAnsi"/>
           <w:kern w:val="0"/>
         </w:rPr>
-        <w:t xml:space="preserve">Beer was the </w:t>
-      </w:r>
-      <w:r>
-        <w:rPr>
-          <w:rFonts w:ascii="Apple SD Gothic Neo" w:eastAsia="Apple SD Gothic Neo" w:hAnsi="Apple SD Gothic Neo" w:cstheme="minorHAnsi"/>
-          <w:kern w:val="0"/>
-        </w:rPr>
-        <w:t>most consumed</w:t>
-      </w:r>
-      <w:r>
-        <w:rPr>
-          <w:rFonts w:ascii="Apple SD Gothic Neo" w:eastAsia="Apple SD Gothic Neo" w:hAnsi="Apple SD Gothic Neo" w:cstheme="minorHAnsi"/>
-          <w:kern w:val="0"/>
-        </w:rPr>
-        <w:t xml:space="preserve"> type, followed by soju, showing consistent patterns across generations. However, as we move towards the Z generation, there is a preference for sweeter alcoholic beverages like fruit beer and fruit-flavored soju.</w:t>
+        <w:t>Beer was the most consumed type, followed by soju, showing consistent patterns across generations. However, as we move towards the Z generation, there is a preference for sweeter alcoholic beverages like fruit beer and fruit-flavored soju.</w:t>
       </w:r>
     </w:p>
     <w:p>
@@ -8448,13 +8171,6 @@
   </w:num>
   <w:num w:numId="11" w16cid:durableId="2036610757">
     <w:abstractNumId w:val="12"/>
-    <w:lvlOverride w:ilvl="1">
-      <w:lvl w:ilvl="1">
-        <w:numFmt w:val="decimal"/>
-        <w:lvlText w:val="%2."/>
-        <w:lvlJc w:val="left"/>
-      </w:lvl>
-    </w:lvlOverride>
   </w:num>
   <w:num w:numId="12" w16cid:durableId="1678924357">
     <w:abstractNumId w:val="17"/>
@@ -9142,7 +8858,6 @@
     <w:name w:val="Hyperlink"/>
     <w:basedOn w:val="a0"/>
     <w:uiPriority w:val="99"/>
-    <w:semiHidden/>
     <w:unhideWhenUsed/>
     <w:rsid w:val="000D6616"/>
     <w:rPr>
@@ -9171,6 +8886,30 @@
     <w:pPr>
       <w:ind w:leftChars="400" w:left="800"/>
     </w:pPr>
+  </w:style>
+  <w:style w:type="character" w:styleId="a7">
+    <w:name w:val="Unresolved Mention"/>
+    <w:basedOn w:val="a0"/>
+    <w:uiPriority w:val="99"/>
+    <w:semiHidden/>
+    <w:unhideWhenUsed/>
+    <w:rsid w:val="006F7E7C"/>
+    <w:rPr>
+      <w:color w:val="605E5C"/>
+      <w:shd w:val="clear" w:color="auto" w:fill="E1DFDD"/>
+    </w:rPr>
+  </w:style>
+  <w:style w:type="character" w:styleId="a8">
+    <w:name w:val="FollowedHyperlink"/>
+    <w:basedOn w:val="a0"/>
+    <w:uiPriority w:val="99"/>
+    <w:semiHidden/>
+    <w:unhideWhenUsed/>
+    <w:rsid w:val="00C15D5F"/>
+    <w:rPr>
+      <w:color w:val="954F72" w:themeColor="followedHyperlink"/>
+      <w:u w:val="single"/>
+    </w:rPr>
   </w:style>
 </w:styles>
 </file>
